--- a/Ass1/מערכות הפעלה.docx
+++ b/Ass1/מערכות הפעלה.docx
@@ -18,15 +18,7 @@
           <w:rtl/>
           <w:lang w:val="en-US"/>
         </w:rPr>
-        <w:t xml:space="preserve">מגישים: איליי כהן 206515744 ויקטור גברילנקו </w:t>
-      </w:r>
-      <w:r>
-        <w:rPr>
-          <w:rFonts w:cs="Arial"/>
-          <w:rtl/>
-          <w:lang w:val="en-US"/>
-        </w:rPr>
-        <w:t>209406255</w:t>
+        <w:t xml:space="preserve">מגישים: איליי כהן ויקטור גברילנקו </w:t>
       </w:r>
     </w:p>
     <w:p>
@@ -1376,14 +1368,12 @@
         </w:rPr>
         <w:t xml:space="preserve">טבלאת </w:t>
       </w:r>
-      <w:proofErr w:type="spellStart"/>
       <w:r>
         <w:rPr>
           <w:lang w:val="en-US"/>
         </w:rPr>
         <w:t>syscall</w:t>
       </w:r>
-      <w:proofErr w:type="spellEnd"/>
       <w:r>
         <w:rPr>
           <w:rFonts w:hint="cs"/>
@@ -1480,49 +1470,7 @@
         <w:rPr>
           <w:lang w:val="en-US"/>
         </w:rPr>
-        <w:t xml:space="preserve">Application -&gt; </w:t>
-      </w:r>
-      <w:proofErr w:type="spellStart"/>
-      <w:r>
-        <w:rPr>
-          <w:lang w:val="en-US"/>
-        </w:rPr>
-        <w:t>syscall</w:t>
-      </w:r>
-      <w:proofErr w:type="spellEnd"/>
-      <w:r>
-        <w:rPr>
-          <w:lang w:val="en-US"/>
-        </w:rPr>
-        <w:t xml:space="preserve"> signal -&gt; </w:t>
-      </w:r>
-      <w:proofErr w:type="spellStart"/>
-      <w:r>
-        <w:rPr>
-          <w:lang w:val="en-US"/>
-        </w:rPr>
-        <w:t>syscall</w:t>
-      </w:r>
-      <w:proofErr w:type="spellEnd"/>
-      <w:r>
-        <w:rPr>
-          <w:lang w:val="en-US"/>
-        </w:rPr>
-        <w:t xml:space="preserve"> Table -&gt; </w:t>
-      </w:r>
-      <w:proofErr w:type="spellStart"/>
-      <w:r>
-        <w:rPr>
-          <w:lang w:val="en-US"/>
-        </w:rPr>
-        <w:t>syscall</w:t>
-      </w:r>
-      <w:proofErr w:type="spellEnd"/>
-      <w:r>
-        <w:rPr>
-          <w:lang w:val="en-US"/>
-        </w:rPr>
-        <w:t xml:space="preserve"> handler -&gt; Kernel</w:t>
+        <w:t>Application -&gt; syscall signal -&gt; syscall Table -&gt; syscall handler -&gt; Kernel</w:t>
       </w:r>
     </w:p>
     <w:p>
@@ -1902,14 +1850,12 @@
                 <w:rtl/>
               </w:rPr>
             </w:pPr>
-            <w:proofErr w:type="spellStart"/>
             <w:r>
               <w:rPr>
                 <w:lang w:val="en-US"/>
               </w:rPr>
               <w:t>FreeRTOS</w:t>
             </w:r>
-            <w:proofErr w:type="spellEnd"/>
           </w:p>
         </w:tc>
         <w:tc>
@@ -2743,14 +2689,12 @@
         </w:rPr>
         <w:t xml:space="preserve">המערכת רצה על בסיס </w:t>
       </w:r>
-      <w:proofErr w:type="spellStart"/>
       <w:r>
         <w:rPr>
           <w:lang w:val="en-US"/>
         </w:rPr>
         <w:t>OrbisOS</w:t>
       </w:r>
-      <w:proofErr w:type="spellEnd"/>
       <w:r>
         <w:rPr>
           <w:rFonts w:hint="cs"/>
@@ -2826,14 +2770,12 @@
         </w:rPr>
         <w:t xml:space="preserve">מערכת ההפעלה </w:t>
       </w:r>
-      <w:proofErr w:type="spellStart"/>
       <w:r>
         <w:rPr>
           <w:lang w:val="en-US"/>
         </w:rPr>
         <w:t>OrbisOS</w:t>
       </w:r>
-      <w:proofErr w:type="spellEnd"/>
       <w:r>
         <w:rPr>
           <w:rFonts w:hint="cs"/>
